--- a/Documents/ДП_Терешкович_Максим_ч4_ПМТ_2024.docx
+++ b/Documents/ДП_Терешкович_Максим_ч4_ПМТ_2024.docx
@@ -269,6 +269,18 @@
           <w:lang w:val="ru-RU"/>
         </w:rPr>
       </w:pPr>
+      <w:r>
+        <w:rPr>
+          <w:lang w:val="ru-RU"/>
+        </w:rPr>
+        <w:t>____________</w:t>
+      </w:r>
+      <w:r>
+        <w:rPr>
+          <w:lang w:val="ru-RU"/>
+        </w:rPr>
+        <w:t xml:space="preserve"> </w:t>
+      </w:r>
       <w:proofErr w:type="spellStart"/>
       <w:r>
         <w:rPr>
@@ -324,13 +336,8 @@
               <w:ind w:firstLine="0"/>
               <w:jc w:val="left"/>
             </w:pPr>
-            <w:proofErr w:type="spellStart"/>
-            <w:r>
-              <w:t>Нормоконтроль</w:t>
-            </w:r>
-            <w:proofErr w:type="spellEnd"/>
-            <w:r>
-              <w:t>:</w:t>
+            <w:r>
+              <w:t>Нормоконтроль:</w:t>
             </w:r>
           </w:p>
         </w:tc>
@@ -360,7 +367,13 @@
               <w:jc w:val="left"/>
             </w:pPr>
             <w:r>
-              <w:t>Катерина ЛІЩУК</w:t>
+              <w:t>___________</w:t>
+            </w:r>
+            <w:r>
+              <w:t xml:space="preserve"> </w:t>
+            </w:r>
+            <w:r>
+              <w:t>Максим ГОЛОВЧЕНКО</w:t>
             </w:r>
           </w:p>
         </w:tc>
@@ -376,6 +389,12 @@
                 <w:lang w:val="en-US"/>
               </w:rPr>
             </w:pPr>
+            <w:r>
+              <w:t>___________</w:t>
+            </w:r>
+            <w:r>
+              <w:t xml:space="preserve"> </w:t>
+            </w:r>
             <w:r>
               <w:t>Максим</w:t>
             </w:r>
@@ -812,6 +831,7 @@
     <w:p>
       <w:pPr>
         <w:pStyle w:val="10"/>
+        <w:ind w:left="0" w:firstLine="0"/>
       </w:pPr>
       <w:bookmarkStart w:id="0" w:name="_Toc167916586"/>
       <w:r>
@@ -854,6 +874,7 @@
     <w:p>
       <w:pPr>
         <w:pStyle w:val="10"/>
+        <w:ind w:left="0" w:firstLine="0"/>
       </w:pPr>
       <w:bookmarkStart w:id="1" w:name="_Toc167916587"/>
       <w:r>
@@ -968,6 +989,7 @@
     <w:p>
       <w:pPr>
         <w:pStyle w:val="10"/>
+        <w:ind w:left="0" w:firstLine="0"/>
       </w:pPr>
       <w:bookmarkStart w:id="2" w:name="_Toc167916588"/>
       <w:r>
@@ -997,6 +1019,7 @@
           <w:ilvl w:val="0"/>
           <w:numId w:val="12"/>
         </w:numPr>
+        <w:ind w:left="0" w:firstLine="709"/>
       </w:pPr>
       <w:r>
         <w:t>мануальне тестування – тестування без використання</w:t>
@@ -1031,6 +1054,7 @@
     <w:p>
       <w:pPr>
         <w:pStyle w:val="10"/>
+        <w:ind w:left="0" w:firstLine="0"/>
       </w:pPr>
       <w:bookmarkStart w:id="3" w:name="_Toc167916589"/>
       <w:r>
@@ -1083,7 +1107,7 @@
           <w:ilvl w:val="0"/>
           <w:numId w:val="9"/>
         </w:numPr>
-        <w:ind w:left="0" w:firstLine="851"/>
+        <w:ind w:left="0" w:firstLine="709"/>
       </w:pPr>
       <w:r>
         <w:t>Вручне тестування: Виконання тестів вручну за допомогою реальних користувальницьких сценаріїв. Цей метод дозволяє отримати оцінку відповідності програмного забезпечення вимогам користувачів та оцінити зручність використання.</w:t>
@@ -1096,7 +1120,7 @@
           <w:ilvl w:val="0"/>
           <w:numId w:val="9"/>
         </w:numPr>
-        <w:ind w:left="0" w:firstLine="851"/>
+        <w:ind w:left="0" w:firstLine="709"/>
       </w:pPr>
       <w:r>
         <w:t>Тестування в реальній середовищі: Проведення тестів у реальній середовищі, де програмне забезпечення буде використовуватись. Це може включати тестування на реальних пристроях, у реальних мережах або у реальних умовах роботи.</w:t>
@@ -1109,7 +1133,7 @@
           <w:ilvl w:val="0"/>
           <w:numId w:val="9"/>
         </w:numPr>
-        <w:ind w:left="0" w:firstLine="851"/>
+        <w:ind w:left="0" w:firstLine="709"/>
       </w:pPr>
       <w:r>
         <w:t>Тестування продуктивності: Оцінка продуктивності програмного забезпечення, включаючи його швидкодію, витривалість, масштабованість та інші параметри. Це може включати тестування завантаження, стрес-тестування та інші види тестування продуктивності.</w:t>

--- a/Documents/ДП_Терешкович_Максим_ч4_ПМТ_2024.docx
+++ b/Documents/ДП_Терешкович_Максим_ч4_ПМТ_2024.docx
@@ -62,9 +62,6 @@
         <w:t>“___” _________________ 202</w:t>
       </w:r>
       <w:r>
-        <w:rPr>
-          <w:lang w:val="ru-RU"/>
-        </w:rPr>
         <w:t>4</w:t>
       </w:r>
       <w:r>
@@ -151,7 +148,6 @@
         <w:rPr>
           <w:b/>
           <w:bCs/>
-          <w:lang w:val="ru-RU"/>
         </w:rPr>
       </w:pPr>
       <w:r>
@@ -168,22 +164,14 @@
         <w:jc w:val="center"/>
         <w:rPr>
           <w:szCs w:val="28"/>
-          <w:lang w:val="ru-RU"/>
         </w:rPr>
       </w:pPr>
-      <w:r>
-        <w:rPr>
-          <w:szCs w:val="28"/>
-          <w:lang w:val="ru-RU" w:eastAsia="zh-CN" w:bidi="hi-IN"/>
-        </w:rPr>
-        <w:t>КПІ.</w:t>
-      </w:r>
       <w:r>
         <w:rPr>
           <w:szCs w:val="28"/>
           <w:lang w:eastAsia="zh-CN" w:bidi="hi-IN"/>
         </w:rPr>
-        <w:t>ІТ-</w:t>
+        <w:t>КПІ.ІТ-</w:t>
       </w:r>
       <w:r>
         <w:rPr>
@@ -195,7 +183,7 @@
       <w:r>
         <w:rPr>
           <w:szCs w:val="28"/>
-          <w:lang w:val="ru-RU" w:eastAsia="zh-CN" w:bidi="hi-IN"/>
+          <w:lang w:eastAsia="zh-CN" w:bidi="hi-IN"/>
         </w:rPr>
         <w:t>4</w:t>
       </w:r>
@@ -209,7 +197,7 @@
       <w:r>
         <w:rPr>
           <w:szCs w:val="28"/>
-          <w:lang w:val="ru-RU" w:eastAsia="zh-CN" w:bidi="hi-IN"/>
+          <w:lang w:eastAsia="zh-CN" w:bidi="hi-IN"/>
         </w:rPr>
         <w:t>51</w:t>
       </w:r>
@@ -265,35 +253,15 @@
       <w:pPr>
         <w:ind w:firstLine="0"/>
         <w:jc w:val="left"/>
-        <w:rPr>
-          <w:lang w:val="ru-RU"/>
-        </w:rPr>
-      </w:pPr>
-      <w:r>
-        <w:rPr>
-          <w:lang w:val="ru-RU"/>
-        </w:rPr>
+      </w:pPr>
+      <w:r>
         <w:t>____________</w:t>
       </w:r>
       <w:r>
-        <w:rPr>
-          <w:lang w:val="ru-RU"/>
-        </w:rPr>
         <w:t xml:space="preserve"> </w:t>
       </w:r>
-      <w:proofErr w:type="spellStart"/>
-      <w:r>
-        <w:rPr>
-          <w:lang w:val="ru-RU"/>
-        </w:rPr>
-        <w:t>Олексій</w:t>
-      </w:r>
-      <w:proofErr w:type="spellEnd"/>
-      <w:r>
-        <w:rPr>
-          <w:lang w:val="ru-RU"/>
-        </w:rPr>
-        <w:t xml:space="preserve"> ФІНОГЕНОВ</w:t>
+      <w:r>
+        <w:t>Олексій ФІНОГЕНОВ</w:t>
       </w:r>
     </w:p>
     <w:p>
@@ -385,9 +353,6 @@
             <w:pPr>
               <w:ind w:firstLine="0"/>
               <w:jc w:val="left"/>
-              <w:rPr>
-                <w:lang w:val="en-US"/>
-              </w:rPr>
             </w:pPr>
             <w:r>
               <w:t>___________</w:t>
@@ -465,6 +430,9 @@
         <w:p>
           <w:pPr>
             <w:pStyle w:val="afb"/>
+            <w:rPr>
+              <w:lang w:val="uk-UA"/>
+            </w:rPr>
           </w:pPr>
         </w:p>
         <w:p>
@@ -846,10 +814,7 @@
         <w:ind w:left="0"/>
       </w:pPr>
       <w:r>
-        <w:t xml:space="preserve">Об’єктом випробування є мануальне тестування 3D RPG ігрового застосунку. Моєю метою є перевірка інтерактивності, геймплею та візуальної привабливості гри. У процесі тестування я зосереджуюсь на оцінці ігрових механік, таких як </w:t>
-      </w:r>
-      <w:r>
-        <w:t xml:space="preserve">система бою, прокачки, класів, характеристик, ворогів, економіки і </w:t>
+        <w:t xml:space="preserve">Об’єктом випробування є мануальне тестування 3D RPG ігрового застосунку. Моєю метою є перевірка інтерактивності, геймплею та візуальної привабливості гри. У процесі тестування я зосереджуюсь на оцінці ігрових механік, таких як система бою, прокачки, класів, характеристик, ворогів, економіки і </w:t>
       </w:r>
       <w:proofErr w:type="spellStart"/>
       <w:r>
@@ -857,13 +822,7 @@
       </w:r>
       <w:proofErr w:type="spellEnd"/>
       <w:r>
-        <w:t>. Я також перевіряю інтуїтивність користувацького інтерфейсу та легкість навігації по ігровому світу. Я також досліджую поведінку NPC та інші елементи штучного інтелекту, щоб переконатися, що вони відповідають задуму гри.</w:t>
-      </w:r>
-      <w:r>
-        <w:t xml:space="preserve"> </w:t>
-      </w:r>
-      <w:r>
-        <w:t>Нарешті, я оцінюю загальну атмосферу та історію гри, щоб забезпечити захоплюючий ігровий досвід. Всі ці тести виконуються з метою створення якісного ігрового продукту, який доставить задоволення гравцям та відповідатиме високим стандартам ігрової індустрії.</w:t>
+        <w:t>. Я також перевіряю інтуїтивність користувацького інтерфейсу та легкість навігації по ігровому світу. Я також досліджую поведінку NPC та інші елементи штучного інтелекту, щоб переконатися, що вони відповідають задуму гри. Нарешті, я оцінюю загальну атмосферу та історію гри, щоб забезпечити захоплюючий ігровий досвід. Всі ці тести виконуються з метою створення якісного ігрового продукту, який доставить задоволення гравцям та відповідатиме високим стандартам ігрової індустрії.</w:t>
       </w:r>
     </w:p>
     <w:p>
@@ -941,46 +900,16 @@
         <w:rPr>
           <w:szCs w:val="28"/>
         </w:rPr>
-        <w:t>зручність використання</w:t>
+        <w:t>зручність використання:</w:t>
+      </w:r>
+      <w:r>
+        <w:t xml:space="preserve"> </w:t>
       </w:r>
       <w:r>
         <w:rPr>
           <w:szCs w:val="28"/>
         </w:rPr>
-        <w:t>:</w:t>
-      </w:r>
-      <w:r>
-        <w:t xml:space="preserve"> </w:t>
-      </w:r>
-      <w:r>
-        <w:rPr>
-          <w:szCs w:val="28"/>
-        </w:rPr>
-        <w:t>і</w:t>
-      </w:r>
-      <w:r>
-        <w:rPr>
-          <w:szCs w:val="28"/>
-        </w:rPr>
-        <w:t xml:space="preserve">нтерфейс програми повинен бути простим і зрозумілим для користувачів, щоб </w:t>
-      </w:r>
-      <w:r>
-        <w:rPr>
-          <w:szCs w:val="28"/>
-        </w:rPr>
-        <w:t>користувачі могли</w:t>
-      </w:r>
-      <w:r>
-        <w:rPr>
-          <w:szCs w:val="28"/>
-        </w:rPr>
-        <w:t xml:space="preserve"> легко скористатися всіма необхідними функціями без будь-якого</w:t>
-      </w:r>
-      <w:r>
-        <w:rPr>
-          <w:szCs w:val="28"/>
-        </w:rPr>
-        <w:t xml:space="preserve"> надання додаткової інформації про них</w:t>
+        <w:t>інтерфейс програми повинен бути простим і зрозумілим для користувачів, щоб користувачі могли легко скористатися всіма необхідними функціями без будь-якого надання додаткової інформації про них</w:t>
       </w:r>
       <w:r>
         <w:t>.</w:t>
@@ -1022,16 +951,7 @@
         <w:ind w:left="0" w:firstLine="709"/>
       </w:pPr>
       <w:r>
-        <w:t>мануальне тестування – тестування без використання</w:t>
-      </w:r>
-      <w:r>
-        <w:rPr>
-          <w:lang w:val="ru-RU"/>
-        </w:rPr>
-        <w:t xml:space="preserve"> </w:t>
-      </w:r>
-      <w:r>
-        <w:t>автоматизації, тест-кейси пише особа, що тестує програмне забезпечення;</w:t>
+        <w:t>мануальне тестування – тестування без використання автоматизації, тест-кейси пише особа, що тестує програмне забезпечення;</w:t>
       </w:r>
     </w:p>
     <w:p>
@@ -1042,13 +962,7 @@
         <w:tab/>
       </w:r>
       <w:r>
-        <w:t xml:space="preserve">Мануальне тестування варто обрати через його гнучкість та здатність швидко адаптуватися до змін у проекті. Воно дозволяє </w:t>
-      </w:r>
-      <w:r>
-        <w:t>нам</w:t>
-      </w:r>
-      <w:r>
-        <w:t xml:space="preserve"> інтуїтивно знаходити баги та перевіряти програму з точки зору кінцевого користувача, забезпечуючи високу якість користувацького досвіду. Крім того, мануальне тестування не потребує створення складних скриптів, що економить час та ресурси.</w:t>
+        <w:t>Мануальне тестування варто обрати через його гнучкість та здатність швидко адаптуватися до змін у проекті. Воно дозволяє нам інтуїтивно знаходити баги та перевіряти програму з точки зору кінцевого користувача, забезпечуючи високу якість користувацького досвіду. Крім того, мануальне тестування не потребує створення складних скриптів, що економить час та ресурси.</w:t>
       </w:r>
     </w:p>
     <w:p>
@@ -1094,10 +1008,7 @@
         <w:t>е мануальне тестування</w:t>
       </w:r>
       <w:r>
-        <w:t>. Легкість використання дає нам змогу швидко та інтуїтивно оцінити коректність роботи програми визначивши її основні помилки та баги.</w:t>
-      </w:r>
-      <w:r>
-        <w:t xml:space="preserve"> Для того, щоб перевірити працездатність та відмовостійкість застосунку, необхідно провести наступні тестування:</w:t>
+        <w:t>. Легкість використання дає нам змогу швидко та інтуїтивно оцінити коректність роботи програми визначивши її основні помилки та баги. Для того, щоб перевірити працездатність та відмовостійкість застосунку, необхідно провести наступні тестування:</w:t>
       </w:r>
     </w:p>
     <w:p>
@@ -1109,8 +1020,13 @@
         </w:numPr>
         <w:ind w:left="0" w:firstLine="709"/>
       </w:pPr>
-      <w:r>
-        <w:t>Вручне тестування: Виконання тестів вручну за допомогою реальних користувальницьких сценаріїв. Цей метод дозволяє отримати оцінку відповідності програмного забезпечення вимогам користувачів та оцінити зручність використання.</w:t>
+      <w:proofErr w:type="spellStart"/>
+      <w:r>
+        <w:t>Вручне</w:t>
+      </w:r>
+      <w:proofErr w:type="spellEnd"/>
+      <w:r>
+        <w:t xml:space="preserve"> тестування: Виконання тестів вручну за допомогою реальних користувальницьких сценаріїв. Цей метод дозволяє отримати оцінку відповідності програмного забезпечення вимогам користувачів та оцінити зручність використання.</w:t>
       </w:r>
     </w:p>
     <w:p>
